--- a/5. Semester/Patentrecht/Zusammenfassung/06_Lizenzverträge.docx
+++ b/5. Semester/Patentrecht/Zusammenfassung/06_Lizenzverträge.docx
@@ -33,822 +33,912 @@
         </w:rPr>
         <w:t>Allgemeines:</w:t>
       </w:r>
+    </w:p>
+    <w:p>
+      <w:pPr>
+        <w:numPr>
+          <w:ilvl w:val="0"/>
+          <w:numId w:val="1"/>
+        </w:numPr>
+        <w:spacing w:after="0"/>
+      </w:pPr>
+      <w:r>
+        <w:t>Lizenz = Erlaubnis, Genehmigung</w:t>
+      </w:r>
+    </w:p>
+    <w:p>
+      <w:pPr>
+        <w:numPr>
+          <w:ilvl w:val="0"/>
+          <w:numId w:val="1"/>
+        </w:numPr>
+        <w:spacing w:after="0"/>
+      </w:pPr>
+      <w:r>
+        <w:t>Wenig gesetzliche Regelungen über Lizenzvertrag, z.B.:</w:t>
+      </w:r>
+    </w:p>
+    <w:p>
+      <w:pPr>
+        <w:numPr>
+          <w:ilvl w:val="1"/>
+          <w:numId w:val="1"/>
+        </w:numPr>
+        <w:spacing w:after="0"/>
+      </w:pPr>
+      <w:r>
+        <w:rPr>
+          <w:b/>
+          <w:bCs/>
+        </w:rPr>
+        <w:t>§ 15 PatG</w:t>
+      </w:r>
+      <w:r>
+        <w:t xml:space="preserve"> (2) Die Rechte nach Abs. 1 können ganz oder teilweise Gegenstand von ausschließlichen oder nicht ausschließlichen Lizenzen [...] sein</w:t>
+      </w:r>
+    </w:p>
+    <w:p>
+      <w:pPr>
+        <w:numPr>
+          <w:ilvl w:val="1"/>
+          <w:numId w:val="1"/>
+        </w:numPr>
+        <w:spacing w:after="0"/>
+      </w:pPr>
+      <w:r>
+        <w:rPr>
+          <w:b/>
+          <w:bCs/>
+        </w:rPr>
+        <w:t>§ 30 MarkenG</w:t>
+      </w:r>
+      <w:r>
+        <w:t xml:space="preserve"> (1) ... Recht kann für alle oder für einen Teil der Waren oder Dienstleistungen, [...], Gegenstand von ausschließlichen oder nicht ausschließlichen Lizenzen [...] sein.</w:t>
+      </w:r>
+    </w:p>
+    <w:p>
+      <w:pPr>
+        <w:spacing w:after="0"/>
+      </w:pPr>
+    </w:p>
+    <w:p>
+      <w:pPr>
+        <w:spacing w:after="0"/>
+        <w:rPr>
+          <w:u w:val="single"/>
+        </w:rPr>
+      </w:pPr>
+      <w:r>
+        <w:rPr>
+          <w:u w:val="single"/>
+        </w:rPr>
+        <w:t>Wie ist die Natur von Lizenzverträgen?</w:t>
+      </w:r>
+    </w:p>
+    <w:p>
+      <w:pPr>
+        <w:spacing w:after="0"/>
+      </w:pPr>
+      <w:r>
+        <w:t>Vertrag eigener Art (sui generis) mit Berührungspunkten:</w:t>
+      </w:r>
+    </w:p>
+    <w:p>
+      <w:pPr>
+        <w:numPr>
+          <w:ilvl w:val="0"/>
+          <w:numId w:val="2"/>
+        </w:numPr>
+        <w:spacing w:after="0"/>
+      </w:pPr>
+      <w:r>
+        <w:t>Mietvertrag</w:t>
+      </w:r>
+    </w:p>
+    <w:p>
+      <w:pPr>
+        <w:numPr>
+          <w:ilvl w:val="0"/>
+          <w:numId w:val="2"/>
+        </w:numPr>
+        <w:spacing w:after="0"/>
+      </w:pPr>
+      <w:r>
+        <w:t>Pachtvertrag</w:t>
+      </w:r>
+    </w:p>
+    <w:p>
+      <w:pPr>
+        <w:numPr>
+          <w:ilvl w:val="0"/>
+          <w:numId w:val="2"/>
+        </w:numPr>
+        <w:spacing w:after="0"/>
+      </w:pPr>
+      <w:r>
+        <w:t>Gesellschaftsvertrag oder</w:t>
+      </w:r>
+    </w:p>
+    <w:p>
+      <w:pPr>
+        <w:numPr>
+          <w:ilvl w:val="0"/>
+          <w:numId w:val="2"/>
+        </w:numPr>
+        <w:spacing w:after="0"/>
+      </w:pPr>
+      <w:r>
+        <w:t>Kaufvertrag</w:t>
+      </w:r>
+    </w:p>
+    <w:p>
+      <w:pPr>
+        <w:spacing w:after="0"/>
+      </w:pPr>
+    </w:p>
+    <w:p>
+      <w:pPr>
+        <w:spacing w:after="0"/>
+        <w:rPr>
+          <w:u w:val="single"/>
+        </w:rPr>
+      </w:pPr>
+      <w:r>
+        <w:rPr>
+          <w:u w:val="single"/>
+        </w:rPr>
+        <w:t>Was kann durch Lizenzverträge lizenziert werden?</w:t>
+      </w:r>
+    </w:p>
+    <w:p>
+      <w:pPr>
+        <w:spacing w:after="0"/>
+      </w:pPr>
+      <w:r>
+        <w:t>Lizenzverträge für Geistiges Eigentum</w:t>
+      </w:r>
+    </w:p>
+    <w:p>
+      <w:pPr>
+        <w:numPr>
+          <w:ilvl w:val="0"/>
+          <w:numId w:val="3"/>
+        </w:numPr>
+        <w:spacing w:after="0"/>
+      </w:pPr>
+      <w:r>
+        <w:t>Patente</w:t>
+      </w:r>
+    </w:p>
+    <w:p>
+      <w:pPr>
+        <w:numPr>
+          <w:ilvl w:val="0"/>
+          <w:numId w:val="3"/>
+        </w:numPr>
+        <w:spacing w:after="0"/>
+      </w:pPr>
+      <w:r>
+        <w:t>zum Schutzrecht angemeldete oder nicht angemeldete Erfindungen</w:t>
+      </w:r>
+    </w:p>
+    <w:p>
+      <w:pPr>
+        <w:numPr>
+          <w:ilvl w:val="0"/>
+          <w:numId w:val="3"/>
+        </w:numPr>
+        <w:spacing w:after="0"/>
+      </w:pPr>
+      <w:r>
+        <w:t>offen gelegte Patentanmeldungen</w:t>
+      </w:r>
+    </w:p>
+    <w:p>
+      <w:pPr>
+        <w:numPr>
+          <w:ilvl w:val="0"/>
+          <w:numId w:val="3"/>
+        </w:numPr>
+        <w:spacing w:after="0"/>
+      </w:pPr>
+      <w:r>
+        <w:t>Erfindungen, für die ein Schutz noch nicht angemeldet oder beabsichtigt oder auch nicht beabsichtigt oder nicht möglich ist</w:t>
+      </w:r>
+    </w:p>
+    <w:p>
+      <w:pPr>
+        <w:numPr>
+          <w:ilvl w:val="0"/>
+          <w:numId w:val="3"/>
+        </w:numPr>
+        <w:spacing w:after="0"/>
+      </w:pPr>
+      <w:r>
+        <w:t>Gebrauchsmuster</w:t>
+      </w:r>
+    </w:p>
+    <w:p>
+      <w:pPr>
+        <w:numPr>
+          <w:ilvl w:val="0"/>
+          <w:numId w:val="3"/>
+        </w:numPr>
+        <w:spacing w:after="0"/>
+      </w:pPr>
+      <w:r>
+        <w:t>Marken</w:t>
+      </w:r>
+    </w:p>
+    <w:p>
+      <w:pPr>
+        <w:numPr>
+          <w:ilvl w:val="0"/>
+          <w:numId w:val="3"/>
+        </w:numPr>
+        <w:spacing w:after="0"/>
+      </w:pPr>
+      <w:r>
+        <w:t>Geschmacksmuster</w:t>
+      </w:r>
+    </w:p>
+    <w:p>
+      <w:pPr>
+        <w:numPr>
+          <w:ilvl w:val="0"/>
+          <w:numId w:val="3"/>
+        </w:numPr>
+        <w:spacing w:after="0"/>
+      </w:pPr>
+      <w:r>
+        <w:t>Urheberrechte</w:t>
+      </w:r>
+    </w:p>
+    <w:p>
+      <w:pPr>
+        <w:spacing w:after="0"/>
+      </w:pPr>
+    </w:p>
+    <w:p>
+      <w:pPr>
+        <w:numPr>
+          <w:ilvl w:val="0"/>
+          <w:numId w:val="3"/>
+        </w:numPr>
+        <w:spacing w:after="0"/>
+      </w:pPr>
+      <w:r>
+        <w:t>aber auch für: Technologietransfer/</w:t>
+      </w:r>
+      <w:proofErr w:type="spellStart"/>
+      <w:r>
+        <w:t>Know-How</w:t>
+      </w:r>
+      <w:proofErr w:type="spellEnd"/>
+    </w:p>
+    <w:p>
+      <w:pPr>
+        <w:spacing w:after="0"/>
+        <w:rPr>
+          <w:u w:val="single"/>
+        </w:rPr>
+      </w:pPr>
+    </w:p>
+    <w:p>
+      <w:pPr>
+        <w:spacing w:after="0"/>
+        <w:rPr>
+          <w:u w:val="single"/>
+        </w:rPr>
+      </w:pPr>
+      <w:r>
+        <w:rPr>
+          <w:u w:val="single"/>
+        </w:rPr>
+        <w:t>Welche Arten von Lizenzverträgen gibt es?</w:t>
+      </w:r>
+    </w:p>
+    <w:p>
+      <w:pPr>
+        <w:spacing w:after="0"/>
+      </w:pPr>
+      <w:r>
+        <w:t>Möglichkeiten für den Lizenzgeber</w:t>
+      </w:r>
+    </w:p>
+    <w:p>
+      <w:pPr>
+        <w:spacing w:after="0"/>
+      </w:pPr>
+      <w:r>
+        <w:rPr>
+          <w:b/>
+          <w:bCs/>
+        </w:rPr>
+        <w:t>Ausschließliche Lizenz</w:t>
+      </w:r>
+      <w:r>
+        <w:t xml:space="preserve"> = </w:t>
+      </w:r>
+      <w:proofErr w:type="spellStart"/>
+      <w:r>
+        <w:t>Exclusive</w:t>
+      </w:r>
+      <w:proofErr w:type="spellEnd"/>
+      <w:r>
+        <w:t xml:space="preserve"> License</w:t>
+      </w:r>
+    </w:p>
+    <w:p>
+      <w:pPr>
+        <w:numPr>
+          <w:ilvl w:val="0"/>
+          <w:numId w:val="4"/>
+        </w:numPr>
+        <w:spacing w:after="0"/>
+      </w:pPr>
+      <w:r>
+        <w:t xml:space="preserve">Lizenzgeber darf </w:t>
+      </w:r>
+      <w:r>
+        <w:rPr>
+          <w:u w:val="single"/>
+        </w:rPr>
+        <w:t>keine weiteren</w:t>
+      </w:r>
+      <w:r>
+        <w:t xml:space="preserve"> Lizenzen für Gebiet vergeben = Alleinlizenz – Klausel (sole-</w:t>
+      </w:r>
+      <w:proofErr w:type="spellStart"/>
+      <w:r>
+        <w:t>license</w:t>
+      </w:r>
+      <w:proofErr w:type="spellEnd"/>
+      <w:r>
+        <w:t xml:space="preserve"> </w:t>
+      </w:r>
+      <w:proofErr w:type="spellStart"/>
+      <w:r>
+        <w:t>clause</w:t>
+      </w:r>
+      <w:proofErr w:type="spellEnd"/>
+      <w:r>
+        <w:t>)</w:t>
+      </w:r>
+    </w:p>
+    <w:p>
+      <w:pPr>
+        <w:numPr>
+          <w:ilvl w:val="0"/>
+          <w:numId w:val="4"/>
+        </w:numPr>
+        <w:spacing w:after="0"/>
+      </w:pPr>
+      <w:r>
+        <w:t>Lizenzgeber darf im Gebiet nicht benutzen = Alleinbenutzungs-klausel (single-</w:t>
+      </w:r>
+      <w:proofErr w:type="spellStart"/>
+      <w:r>
+        <w:t>use</w:t>
+      </w:r>
+      <w:proofErr w:type="spellEnd"/>
+      <w:r>
+        <w:t xml:space="preserve"> </w:t>
+      </w:r>
+      <w:proofErr w:type="spellStart"/>
+      <w:r>
+        <w:t>clause</w:t>
+      </w:r>
+      <w:proofErr w:type="spellEnd"/>
+      <w:r>
+        <w:t>)</w:t>
+      </w:r>
+    </w:p>
+    <w:p>
+      <w:pPr>
+        <w:spacing w:after="0"/>
+      </w:pPr>
+      <w:r>
+        <w:rPr>
+          <w:b/>
+          <w:bCs/>
+        </w:rPr>
+        <w:t>Einfache Lizenz</w:t>
+      </w:r>
+      <w:r>
+        <w:t xml:space="preserve"> = Non-</w:t>
+      </w:r>
+      <w:proofErr w:type="spellStart"/>
+      <w:r>
+        <w:t>Exclusive</w:t>
+      </w:r>
+      <w:proofErr w:type="spellEnd"/>
+      <w:r>
+        <w:t xml:space="preserve"> License</w:t>
+      </w:r>
+    </w:p>
+    <w:p>
+      <w:pPr>
+        <w:numPr>
+          <w:ilvl w:val="0"/>
+          <w:numId w:val="5"/>
+        </w:numPr>
+        <w:spacing w:after="0"/>
+      </w:pPr>
+      <w:r>
+        <w:t>Lizenzgeber gewährt einfache Erlaubnis zur Benutzung ohne/mit Beschränkung</w:t>
+      </w:r>
+    </w:p>
+    <w:p>
+      <w:pPr>
+        <w:spacing w:after="0"/>
+      </w:pPr>
+    </w:p>
+    <w:p>
+      <w:pPr>
+        <w:spacing w:after="0"/>
+      </w:pPr>
+      <w:r>
+        <w:rPr>
+          <w:b/>
+          <w:bCs/>
+        </w:rPr>
+        <w:t>!!!</w:t>
+      </w:r>
+      <w:r>
+        <w:t xml:space="preserve"> → Bei Ausschließliche Lizenz sollte sich Lizenzgeber eigenes Nutzungsrecht</w:t>
+      </w:r>
+    </w:p>
+    <w:p>
+      <w:pPr>
+        <w:spacing w:after="0"/>
+      </w:pPr>
+      <w:r>
+        <w:t>vorbehalten!</w:t>
+      </w:r>
+    </w:p>
+    <w:p>
+      <w:pPr>
+        <w:spacing w:after="0"/>
+      </w:pPr>
+    </w:p>
+    <w:p>
+      <w:pPr>
+        <w:pageBreakBefore/>
+        <w:spacing w:after="0"/>
+        <w:rPr>
+          <w:u w:val="single"/>
+        </w:rPr>
+      </w:pPr>
+      <w:r>
+        <w:rPr>
+          <w:u w:val="single"/>
+        </w:rPr>
+        <w:lastRenderedPageBreak/>
+        <w:t>Gruppen von Lizenzverträgen:</w:t>
+      </w:r>
+    </w:p>
+    <w:p>
+      <w:pPr>
+        <w:spacing w:after="0"/>
+        <w:rPr>
+          <w:b/>
+          <w:bCs/>
+        </w:rPr>
+      </w:pPr>
+      <w:r>
+        <w:rPr>
+          <w:b/>
+          <w:bCs/>
+        </w:rPr>
+        <w:t>(klassischer) Verwertungslizenzvertrag</w:t>
+      </w:r>
+    </w:p>
+    <w:p>
+      <w:pPr>
+        <w:numPr>
+          <w:ilvl w:val="0"/>
+          <w:numId w:val="6"/>
+        </w:numPr>
+        <w:spacing w:after="0"/>
+      </w:pPr>
+      <w:r>
+        <w:t>positive Verwertungsfunktion</w:t>
+      </w:r>
+    </w:p>
+    <w:p>
+      <w:pPr>
+        <w:spacing w:after="0"/>
+        <w:rPr>
+          <w:b/>
+          <w:bCs/>
+        </w:rPr>
+      </w:pPr>
+      <w:r>
+        <w:rPr>
+          <w:b/>
+          <w:bCs/>
+        </w:rPr>
+        <w:t>Lizenzaustauschvertrag (Cross License)</w:t>
+      </w:r>
+    </w:p>
+    <w:p>
+      <w:pPr>
+        <w:numPr>
+          <w:ilvl w:val="0"/>
+          <w:numId w:val="7"/>
+        </w:numPr>
+        <w:spacing w:after="0"/>
+      </w:pPr>
+      <w:r>
+        <w:t>Wettbewerber, die ohne gegenseitige Verletzung von Schutzrechten nicht arbeiten können.</w:t>
+      </w:r>
+    </w:p>
+    <w:p>
+      <w:pPr>
+        <w:spacing w:after="0"/>
+        <w:rPr>
+          <w:b/>
+          <w:bCs/>
+        </w:rPr>
+      </w:pPr>
+      <w:r>
+        <w:rPr>
+          <w:b/>
+          <w:bCs/>
+        </w:rPr>
+        <w:t>Lizenzverträge zur verdeckten Gewinnabschöpfung</w:t>
+      </w:r>
+    </w:p>
+    <w:p>
+      <w:pPr>
+        <w:numPr>
+          <w:ilvl w:val="0"/>
+          <w:numId w:val="8"/>
+        </w:numPr>
+        <w:spacing w:after="0"/>
+      </w:pPr>
+      <w:r>
+        <w:t>„Lizenzve</w:t>
+      </w:r>
+      <w:r>
+        <w:t>r</w:t>
+      </w:r>
+      <w:r>
+        <w:t>träge“ zwischen Tochter und Muttergesellschaften in verschiedenen Ländern → ggf. steuerrechtliche Vorteile</w:t>
+      </w:r>
+    </w:p>
+    <w:p>
+      <w:pPr>
+        <w:spacing w:after="0"/>
+        <w:rPr>
+          <w:u w:val="single"/>
+        </w:rPr>
+      </w:pPr>
+    </w:p>
+    <w:p>
+      <w:pPr>
+        <w:spacing w:after="0"/>
+        <w:rPr>
+          <w:u w:val="single"/>
+        </w:rPr>
+      </w:pPr>
+      <w:r>
+        <w:rPr>
+          <w:u w:val="single"/>
+        </w:rPr>
+        <w:t>Was für wichtige Klauseln gibt es für einen Lizenzvertrag?</w:t>
+      </w:r>
+    </w:p>
+    <w:p>
+      <w:pPr>
+        <w:spacing w:after="0"/>
+        <w:rPr>
+          <w:b/>
+          <w:bCs/>
+        </w:rPr>
+      </w:pPr>
+      <w:r>
+        <w:rPr>
+          <w:b/>
+          <w:bCs/>
+        </w:rPr>
+        <w:t xml:space="preserve">Wichtig: </w:t>
+      </w:r>
+      <w:r>
+        <w:t>Es besteht bei Verträgen (auch Lizenzverträgen) grundsätzlich Gestaltungsfreiheit. Es kann daher nahezu alles geregelt werden. Die Regelungen finden Ihre Grenzen jedoch in den Gesetzen. (z.B. gute Sitten § 138 BGB, Treu und Glauben gem. §242 BGB usw.) Nachfolgende Regelungen im Vertrag zeigen daher lediglich übliche Klauseln, welche berücksichtigt werden sollten.</w:t>
+      </w:r>
+    </w:p>
+    <w:p>
+      <w:pPr>
+        <w:spacing w:after="0"/>
+        <w:rPr>
+          <w:b/>
+          <w:bCs/>
+        </w:rPr>
+      </w:pPr>
+    </w:p>
+    <w:p>
+      <w:pPr>
+        <w:numPr>
+          <w:ilvl w:val="0"/>
+          <w:numId w:val="9"/>
+        </w:numPr>
+        <w:spacing w:after="0"/>
+        <w:rPr>
+          <w:b/>
+          <w:bCs/>
+        </w:rPr>
+      </w:pPr>
+      <w:r>
+        <w:rPr>
+          <w:b/>
+        </w:rPr>
+        <w:t>Präambel/Definitionen</w:t>
+      </w:r>
+      <w:r>
+        <w:t>:</w:t>
+      </w:r>
+    </w:p>
+    <w:p>
+      <w:pPr>
+        <w:numPr>
+          <w:ilvl w:val="0"/>
+          <w:numId w:val="9"/>
+        </w:numPr>
+        <w:spacing w:after="0"/>
+        <w:rPr>
+          <w:b/>
+          <w:bCs/>
+        </w:rPr>
+      </w:pPr>
+      <w:r>
+        <w:rPr>
+          <w:b/>
+        </w:rPr>
+        <w:t>Vertragsgegenstand</w:t>
+      </w:r>
+      <w:r>
+        <w:t xml:space="preserve"> (genaue Bezeichnung der lizenzierten Schutzrechte einschließlich Registrierungsnummern)</w:t>
+      </w:r>
+    </w:p>
+    <w:p>
+      <w:pPr>
+        <w:numPr>
+          <w:ilvl w:val="0"/>
+          <w:numId w:val="9"/>
+        </w:numPr>
+        <w:spacing w:after="0"/>
+        <w:rPr>
+          <w:b/>
+          <w:bCs/>
+        </w:rPr>
+      </w:pPr>
+      <w:r>
+        <w:rPr>
+          <w:b/>
+        </w:rPr>
+        <w:t>Art der Lizenz/Räumliches Ve</w:t>
+      </w:r>
+      <w:r>
+        <w:rPr>
+          <w:b/>
+        </w:rPr>
+        <w:t>r</w:t>
+      </w:r>
+      <w:r>
+        <w:rPr>
+          <w:b/>
+        </w:rPr>
+        <w:t>tragsgebiet</w:t>
+      </w:r>
+      <w:r>
+        <w:t xml:space="preserve"> (Umfang – ausschließliche oder einfache Lizenz; Möglichkeiten von Unterlizenzen; Beschränkung auf ein Land oder Einräumung von Exportrechten)</w:t>
+      </w:r>
+    </w:p>
+    <w:p>
+      <w:pPr>
+        <w:numPr>
+          <w:ilvl w:val="0"/>
+          <w:numId w:val="9"/>
+        </w:numPr>
+        <w:spacing w:after="0"/>
+        <w:rPr>
+          <w:b/>
+          <w:bCs/>
+        </w:rPr>
+      </w:pPr>
+      <w:r>
+        <w:rPr>
+          <w:b/>
+        </w:rPr>
+        <w:t>Lizenzgebühren</w:t>
+      </w:r>
+      <w:r>
+        <w:t xml:space="preserve"> (Pauschallizenz, umsatzabhängige Zahlung)</w:t>
+      </w:r>
+    </w:p>
+    <w:p>
+      <w:pPr>
+        <w:numPr>
+          <w:ilvl w:val="0"/>
+          <w:numId w:val="9"/>
+        </w:numPr>
+        <w:spacing w:after="0"/>
+        <w:rPr>
+          <w:b/>
+          <w:bCs/>
+        </w:rPr>
+      </w:pPr>
+      <w:r>
+        <w:rPr>
+          <w:b/>
+        </w:rPr>
+        <w:t>Haftung</w:t>
+      </w:r>
+      <w:r>
+        <w:t>/Gewährleistungen/Garantien</w:t>
+      </w:r>
+    </w:p>
+    <w:p>
+      <w:pPr>
+        <w:numPr>
+          <w:ilvl w:val="0"/>
+          <w:numId w:val="9"/>
+        </w:numPr>
+        <w:spacing w:after="0"/>
+        <w:rPr>
+          <w:b/>
+          <w:bCs/>
+        </w:rPr>
+      </w:pPr>
+      <w:r>
+        <w:rPr>
+          <w:b/>
+        </w:rPr>
+        <w:t>Schutzrechte</w:t>
+      </w:r>
+      <w:r>
+        <w:t xml:space="preserve"> (Verlängerung/Verletzung)</w:t>
+      </w:r>
+    </w:p>
+    <w:p>
+      <w:pPr>
+        <w:numPr>
+          <w:ilvl w:val="0"/>
+          <w:numId w:val="9"/>
+        </w:numPr>
+        <w:spacing w:after="0"/>
+        <w:rPr>
+          <w:b/>
+          <w:bCs/>
+        </w:rPr>
+      </w:pPr>
+      <w:r>
+        <w:rPr>
+          <w:b/>
+        </w:rPr>
+        <w:t>Nichtangriffsklausel</w:t>
+      </w:r>
+      <w:r>
+        <w:rPr>
+          <w:b/>
+        </w:rPr>
+        <w:t xml:space="preserve"> </w:t>
+      </w:r>
+      <w:r>
+        <w:t>(</w:t>
+      </w:r>
+      <w:r>
+        <w:t>Schutzrechte des Anderen nicht angreifen</w:t>
+      </w:r>
+      <w:r>
+        <w:t>)</w:t>
+      </w:r>
+    </w:p>
+    <w:p>
+      <w:pPr>
+        <w:numPr>
+          <w:ilvl w:val="0"/>
+          <w:numId w:val="9"/>
+        </w:numPr>
+        <w:spacing w:after="0"/>
+        <w:rPr>
+          <w:b/>
+          <w:bCs/>
+        </w:rPr>
+      </w:pPr>
+      <w:r>
+        <w:rPr>
+          <w:b/>
+        </w:rPr>
+        <w:t>Ve</w:t>
+      </w:r>
+      <w:r>
+        <w:rPr>
+          <w:b/>
+        </w:rPr>
+        <w:t>r</w:t>
+      </w:r>
+      <w:r>
+        <w:rPr>
+          <w:b/>
+        </w:rPr>
+        <w:t>tragsdaue</w:t>
+      </w:r>
+      <w:r>
+        <w:rPr>
+          <w:b/>
+        </w:rPr>
+        <w:t>r/Kündigung</w:t>
+      </w:r>
+    </w:p>
+    <w:p>
+      <w:pPr>
+        <w:numPr>
+          <w:ilvl w:val="0"/>
+          <w:numId w:val="9"/>
+        </w:numPr>
+        <w:spacing w:after="0"/>
+        <w:rPr>
+          <w:b/>
+          <w:bCs/>
+        </w:rPr>
+      </w:pPr>
+      <w:r>
+        <w:rPr>
+          <w:b/>
+        </w:rPr>
+        <w:t>Geheimhaltungspflichten</w:t>
+      </w:r>
+    </w:p>
+    <w:p>
+      <w:pPr>
+        <w:numPr>
+          <w:ilvl w:val="0"/>
+          <w:numId w:val="9"/>
+        </w:numPr>
+        <w:spacing w:after="0"/>
+        <w:rPr>
+          <w:b/>
+          <w:bCs/>
+        </w:rPr>
+      </w:pPr>
+      <w:r>
+        <w:t xml:space="preserve"> Sonstiges</w:t>
+      </w:r>
+      <w:r>
+        <w:t xml:space="preserve"> (Gerichtsstand, </w:t>
+      </w:r>
+      <w:r>
+        <w:t>anwendbares</w:t>
+      </w:r>
+      <w:r>
+        <w:t xml:space="preserve"> Recht, …)</w:t>
+      </w:r>
+    </w:p>
+    <w:p>
+      <w:pPr>
+        <w:numPr>
+          <w:ilvl w:val="0"/>
+          <w:numId w:val="9"/>
+        </w:numPr>
+        <w:spacing w:after="0"/>
+        <w:rPr>
+          <w:b/>
+          <w:bCs/>
+        </w:rPr>
+      </w:pPr>
+      <w:r>
+        <w:t xml:space="preserve"> weitere optionale, übliche Regelungen</w:t>
+      </w:r>
+      <w:r>
+        <w:t xml:space="preserve"> (z.B.: </w:t>
+      </w:r>
       <w:bookmarkStart w:id="0" w:name="_GoBack"/>
       <w:bookmarkEnd w:id="0"/>
-    </w:p>
-    <w:p>
-      <w:pPr>
-        <w:numPr>
-          <w:ilvl w:val="0"/>
-          <w:numId w:val="1"/>
-        </w:numPr>
-        <w:spacing w:after="0"/>
-      </w:pPr>
-      <w:r>
-        <w:t>Lizenz = Erlaubnis, Genehmigung</w:t>
-      </w:r>
-    </w:p>
-    <w:p>
-      <w:pPr>
-        <w:numPr>
-          <w:ilvl w:val="0"/>
-          <w:numId w:val="1"/>
-        </w:numPr>
-        <w:spacing w:after="0"/>
-      </w:pPr>
-      <w:r>
-        <w:t>Wenig gesetzliche Regelungen über Lizenzvertrag, z.B.:</w:t>
-      </w:r>
-    </w:p>
-    <w:p>
-      <w:pPr>
-        <w:numPr>
-          <w:ilvl w:val="1"/>
-          <w:numId w:val="1"/>
-        </w:numPr>
-        <w:spacing w:after="0"/>
-      </w:pPr>
-      <w:r>
-        <w:rPr>
-          <w:b/>
-          <w:bCs/>
-        </w:rPr>
-        <w:t>§ 15 PatG</w:t>
-      </w:r>
-      <w:r>
-        <w:t xml:space="preserve"> (2) Die Rechte nach Abs. 1 können ganz oder teilweise Gegenstand von ausschließlichen oder nicht ausschließlichen Lizenzen [...] sein</w:t>
-      </w:r>
-    </w:p>
-    <w:p>
-      <w:pPr>
-        <w:numPr>
-          <w:ilvl w:val="1"/>
-          <w:numId w:val="1"/>
-        </w:numPr>
-        <w:spacing w:after="0"/>
-      </w:pPr>
-      <w:r>
-        <w:rPr>
-          <w:b/>
-          <w:bCs/>
-        </w:rPr>
-        <w:t>§ 30 MarkenG</w:t>
-      </w:r>
-      <w:r>
-        <w:t xml:space="preserve"> (1) ... Recht kann für alle oder für einen Teil der Waren oder Dienstleistungen, [...], Gegenstand von ausschließlichen oder nicht ausschließlichen Lizenzen [...] sein.</w:t>
-      </w:r>
-    </w:p>
-    <w:p>
-      <w:pPr>
-        <w:spacing w:after="0"/>
-      </w:pPr>
-    </w:p>
-    <w:p>
-      <w:pPr>
-        <w:spacing w:after="0"/>
-        <w:rPr>
-          <w:u w:val="single"/>
-        </w:rPr>
-      </w:pPr>
-      <w:r>
-        <w:rPr>
-          <w:u w:val="single"/>
-        </w:rPr>
-        <w:t>Wie ist die Natur von Lizenzverträgen?</w:t>
-      </w:r>
-    </w:p>
-    <w:p>
-      <w:pPr>
-        <w:spacing w:after="0"/>
-      </w:pPr>
-      <w:r>
-        <w:t>Vertrag eigener Art (sui generis) mit Berührungspunkten:</w:t>
-      </w:r>
-    </w:p>
-    <w:p>
-      <w:pPr>
-        <w:numPr>
-          <w:ilvl w:val="0"/>
-          <w:numId w:val="2"/>
-        </w:numPr>
-        <w:spacing w:after="0"/>
-      </w:pPr>
-      <w:r>
-        <w:t>Mietvertrag</w:t>
-      </w:r>
-    </w:p>
-    <w:p>
-      <w:pPr>
-        <w:numPr>
-          <w:ilvl w:val="0"/>
-          <w:numId w:val="2"/>
-        </w:numPr>
-        <w:spacing w:after="0"/>
-      </w:pPr>
-      <w:r>
-        <w:t>Pachtvertrag</w:t>
-      </w:r>
-    </w:p>
-    <w:p>
-      <w:pPr>
-        <w:numPr>
-          <w:ilvl w:val="0"/>
-          <w:numId w:val="2"/>
-        </w:numPr>
-        <w:spacing w:after="0"/>
-      </w:pPr>
-      <w:r>
-        <w:t>Gesellschaftsvertrag oder</w:t>
-      </w:r>
-    </w:p>
-    <w:p>
-      <w:pPr>
-        <w:numPr>
-          <w:ilvl w:val="0"/>
-          <w:numId w:val="2"/>
-        </w:numPr>
-        <w:spacing w:after="0"/>
-      </w:pPr>
-      <w:r>
-        <w:t>Kaufvertrag</w:t>
-      </w:r>
-    </w:p>
-    <w:p>
-      <w:pPr>
-        <w:spacing w:after="0"/>
-      </w:pPr>
-    </w:p>
-    <w:p>
-      <w:pPr>
-        <w:spacing w:after="0"/>
-        <w:rPr>
-          <w:u w:val="single"/>
-        </w:rPr>
-      </w:pPr>
-      <w:r>
-        <w:rPr>
-          <w:u w:val="single"/>
-        </w:rPr>
-        <w:t>Was kann durch Lizenzverträge lizenziert werden?</w:t>
-      </w:r>
-    </w:p>
-    <w:p>
-      <w:pPr>
-        <w:spacing w:after="0"/>
-      </w:pPr>
-      <w:r>
-        <w:t>Lizenzverträge für Geistiges Eigentum</w:t>
-      </w:r>
-    </w:p>
-    <w:p>
-      <w:pPr>
-        <w:numPr>
-          <w:ilvl w:val="0"/>
-          <w:numId w:val="3"/>
-        </w:numPr>
-        <w:spacing w:after="0"/>
-      </w:pPr>
-      <w:r>
-        <w:t>Patente</w:t>
-      </w:r>
-    </w:p>
-    <w:p>
-      <w:pPr>
-        <w:numPr>
-          <w:ilvl w:val="0"/>
-          <w:numId w:val="3"/>
-        </w:numPr>
-        <w:spacing w:after="0"/>
-      </w:pPr>
-      <w:r>
-        <w:t>zum Schutzrecht angemeldete oder nicht angemeldete Erfindungen</w:t>
-      </w:r>
-    </w:p>
-    <w:p>
-      <w:pPr>
-        <w:numPr>
-          <w:ilvl w:val="0"/>
-          <w:numId w:val="3"/>
-        </w:numPr>
-        <w:spacing w:after="0"/>
-      </w:pPr>
-      <w:r>
-        <w:t>offen gelegte Patentanmeldungen</w:t>
-      </w:r>
-    </w:p>
-    <w:p>
-      <w:pPr>
-        <w:numPr>
-          <w:ilvl w:val="0"/>
-          <w:numId w:val="3"/>
-        </w:numPr>
-        <w:spacing w:after="0"/>
-      </w:pPr>
-      <w:r>
-        <w:t>Erfindungen, für die ein Schutz noch nicht angemeldet oder beabsichtigt oder auch nicht beabsichtigt oder nicht möglich ist</w:t>
-      </w:r>
-    </w:p>
-    <w:p>
-      <w:pPr>
-        <w:numPr>
-          <w:ilvl w:val="0"/>
-          <w:numId w:val="3"/>
-        </w:numPr>
-        <w:spacing w:after="0"/>
-      </w:pPr>
-      <w:r>
-        <w:t>Gebrauchsmuster</w:t>
-      </w:r>
-    </w:p>
-    <w:p>
-      <w:pPr>
-        <w:numPr>
-          <w:ilvl w:val="0"/>
-          <w:numId w:val="3"/>
-        </w:numPr>
-        <w:spacing w:after="0"/>
-      </w:pPr>
-      <w:r>
-        <w:t>Marken</w:t>
-      </w:r>
-    </w:p>
-    <w:p>
-      <w:pPr>
-        <w:numPr>
-          <w:ilvl w:val="0"/>
-          <w:numId w:val="3"/>
-        </w:numPr>
-        <w:spacing w:after="0"/>
-      </w:pPr>
-      <w:r>
-        <w:t>Geschmacksmuster</w:t>
-      </w:r>
-    </w:p>
-    <w:p>
-      <w:pPr>
-        <w:numPr>
-          <w:ilvl w:val="0"/>
-          <w:numId w:val="3"/>
-        </w:numPr>
-        <w:spacing w:after="0"/>
-      </w:pPr>
-      <w:r>
-        <w:t>Urheberrechte</w:t>
-      </w:r>
-    </w:p>
-    <w:p>
-      <w:pPr>
-        <w:spacing w:after="0"/>
-      </w:pPr>
-    </w:p>
-    <w:p>
-      <w:pPr>
-        <w:numPr>
-          <w:ilvl w:val="0"/>
-          <w:numId w:val="3"/>
-        </w:numPr>
-        <w:spacing w:after="0"/>
-      </w:pPr>
-      <w:r>
-        <w:t>aber auch für: Technologietransfer/</w:t>
-      </w:r>
-      <w:proofErr w:type="spellStart"/>
-      <w:r>
-        <w:t>Know-How</w:t>
-      </w:r>
-      <w:proofErr w:type="spellEnd"/>
-    </w:p>
-    <w:p>
-      <w:pPr>
-        <w:spacing w:after="0"/>
-        <w:rPr>
-          <w:u w:val="single"/>
-        </w:rPr>
-      </w:pPr>
-    </w:p>
-    <w:p>
-      <w:pPr>
-        <w:spacing w:after="0"/>
-        <w:rPr>
-          <w:u w:val="single"/>
-        </w:rPr>
-      </w:pPr>
-      <w:r>
-        <w:rPr>
-          <w:u w:val="single"/>
-        </w:rPr>
-        <w:t>Welche Arten von Lizenzverträgen gibt es?</w:t>
-      </w:r>
-    </w:p>
-    <w:p>
-      <w:pPr>
-        <w:spacing w:after="0"/>
-      </w:pPr>
-      <w:r>
-        <w:t>Möglichkeiten für den Lizenzgeber</w:t>
-      </w:r>
-    </w:p>
-    <w:p>
-      <w:pPr>
-        <w:spacing w:after="0"/>
-      </w:pPr>
-      <w:r>
-        <w:rPr>
-          <w:b/>
-          <w:bCs/>
-        </w:rPr>
-        <w:t>Ausschließliche Lizenz</w:t>
-      </w:r>
-      <w:r>
-        <w:t xml:space="preserve"> = </w:t>
-      </w:r>
-      <w:proofErr w:type="spellStart"/>
-      <w:r>
-        <w:t>Exclusive</w:t>
-      </w:r>
-      <w:proofErr w:type="spellEnd"/>
-      <w:r>
-        <w:t xml:space="preserve"> License</w:t>
-      </w:r>
-    </w:p>
-    <w:p>
-      <w:pPr>
-        <w:numPr>
-          <w:ilvl w:val="0"/>
-          <w:numId w:val="4"/>
-        </w:numPr>
-        <w:spacing w:after="0"/>
-      </w:pPr>
-      <w:r>
-        <w:t xml:space="preserve">Lizenzgeber darf </w:t>
-      </w:r>
-      <w:r>
-        <w:rPr>
-          <w:u w:val="single"/>
-        </w:rPr>
-        <w:t>keine weiteren</w:t>
-      </w:r>
-      <w:r>
-        <w:t xml:space="preserve"> Lizenzen für Gebiet vergeben = Alleinlizenz – Klausel (sole-</w:t>
-      </w:r>
-      <w:proofErr w:type="spellStart"/>
-      <w:r>
-        <w:t>license</w:t>
-      </w:r>
-      <w:proofErr w:type="spellEnd"/>
-      <w:r>
-        <w:t xml:space="preserve"> </w:t>
-      </w:r>
-      <w:proofErr w:type="spellStart"/>
-      <w:r>
-        <w:t>clause</w:t>
-      </w:r>
-      <w:proofErr w:type="spellEnd"/>
-      <w:r>
-        <w:t>)</w:t>
-      </w:r>
-    </w:p>
-    <w:p>
-      <w:pPr>
-        <w:numPr>
-          <w:ilvl w:val="0"/>
-          <w:numId w:val="4"/>
-        </w:numPr>
-        <w:spacing w:after="0"/>
-      </w:pPr>
-      <w:r>
-        <w:t>Lizenzgeber darf im Gebiet nicht benutzen = Alleinbenutzungs-klausel (single-</w:t>
-      </w:r>
-      <w:proofErr w:type="spellStart"/>
-      <w:r>
-        <w:t>use</w:t>
-      </w:r>
-      <w:proofErr w:type="spellEnd"/>
-      <w:r>
-        <w:t xml:space="preserve"> </w:t>
-      </w:r>
-      <w:proofErr w:type="spellStart"/>
-      <w:r>
-        <w:t>clause</w:t>
-      </w:r>
-      <w:proofErr w:type="spellEnd"/>
-      <w:r>
-        <w:t>)</w:t>
-      </w:r>
-    </w:p>
-    <w:p>
-      <w:pPr>
-        <w:spacing w:after="0"/>
-      </w:pPr>
-      <w:r>
-        <w:rPr>
-          <w:b/>
-          <w:bCs/>
-        </w:rPr>
-        <w:t>Einfache Lizenz</w:t>
-      </w:r>
-      <w:r>
-        <w:t xml:space="preserve"> = Non-</w:t>
-      </w:r>
-      <w:proofErr w:type="spellStart"/>
-      <w:r>
-        <w:t>Exclusive</w:t>
-      </w:r>
-      <w:proofErr w:type="spellEnd"/>
-      <w:r>
-        <w:t xml:space="preserve"> License</w:t>
-      </w:r>
-    </w:p>
-    <w:p>
-      <w:pPr>
-        <w:numPr>
-          <w:ilvl w:val="0"/>
-          <w:numId w:val="5"/>
-        </w:numPr>
-        <w:spacing w:after="0"/>
-      </w:pPr>
-      <w:r>
-        <w:t>Lizenzgeber gewährt einfache Erlaubnis zur Benutzung ohne/mit Beschränkung</w:t>
-      </w:r>
-    </w:p>
-    <w:p>
-      <w:pPr>
-        <w:spacing w:after="0"/>
-      </w:pPr>
-    </w:p>
-    <w:p>
-      <w:pPr>
-        <w:spacing w:after="0"/>
-      </w:pPr>
-      <w:r>
-        <w:rPr>
-          <w:b/>
-          <w:bCs/>
-        </w:rPr>
-        <w:t>!!!</w:t>
-      </w:r>
-      <w:r>
-        <w:t xml:space="preserve"> → Bei Ausschließliche Lizenz sollte sich Lizenzgeber eigenes Nutzungsrecht</w:t>
-      </w:r>
-    </w:p>
-    <w:p>
-      <w:pPr>
-        <w:spacing w:after="0"/>
-      </w:pPr>
-      <w:r>
-        <w:t>vorbehalten!</w:t>
-      </w:r>
-    </w:p>
-    <w:p>
-      <w:pPr>
-        <w:spacing w:after="0"/>
-      </w:pPr>
-    </w:p>
-    <w:p>
-      <w:pPr>
-        <w:pageBreakBefore/>
-        <w:spacing w:after="0"/>
-        <w:rPr>
-          <w:u w:val="single"/>
-        </w:rPr>
-      </w:pPr>
-      <w:r>
-        <w:rPr>
-          <w:u w:val="single"/>
-        </w:rPr>
-        <w:lastRenderedPageBreak/>
-        <w:t>Gruppen von Lizenzverträgen:</w:t>
-      </w:r>
-    </w:p>
-    <w:p>
-      <w:pPr>
-        <w:spacing w:after="0"/>
-        <w:rPr>
-          <w:b/>
-          <w:bCs/>
-        </w:rPr>
-      </w:pPr>
-      <w:r>
-        <w:rPr>
-          <w:b/>
-          <w:bCs/>
-        </w:rPr>
-        <w:t>(klassischer) Verwertungslizenzvertrag</w:t>
-      </w:r>
-    </w:p>
-    <w:p>
-      <w:pPr>
-        <w:numPr>
-          <w:ilvl w:val="0"/>
-          <w:numId w:val="6"/>
-        </w:numPr>
-        <w:spacing w:after="0"/>
-      </w:pPr>
-      <w:r>
-        <w:t>positive Verwertungsfunktion</w:t>
-      </w:r>
-    </w:p>
-    <w:p>
-      <w:pPr>
-        <w:spacing w:after="0"/>
-        <w:rPr>
-          <w:b/>
-          <w:bCs/>
-        </w:rPr>
-      </w:pPr>
-      <w:r>
-        <w:rPr>
-          <w:b/>
-          <w:bCs/>
-        </w:rPr>
-        <w:t>Lizenzaustauschvertrag (Cross License)</w:t>
-      </w:r>
-    </w:p>
-    <w:p>
-      <w:pPr>
-        <w:numPr>
-          <w:ilvl w:val="0"/>
-          <w:numId w:val="7"/>
-        </w:numPr>
-        <w:spacing w:after="0"/>
-      </w:pPr>
-      <w:r>
-        <w:t>Wettbewerber, die ohne gegenseitige Verletzung von Schutzrechten nicht arbeiten können.</w:t>
-      </w:r>
-    </w:p>
-    <w:p>
-      <w:pPr>
-        <w:spacing w:after="0"/>
-        <w:rPr>
-          <w:b/>
-          <w:bCs/>
-        </w:rPr>
-      </w:pPr>
-      <w:r>
-        <w:rPr>
-          <w:b/>
-          <w:bCs/>
-        </w:rPr>
-        <w:t>Lizenzverträge zur verdeckten Gewinnabschöpfung</w:t>
-      </w:r>
-    </w:p>
-    <w:p>
-      <w:pPr>
-        <w:numPr>
-          <w:ilvl w:val="0"/>
-          <w:numId w:val="8"/>
-        </w:numPr>
-        <w:spacing w:after="0"/>
-      </w:pPr>
-      <w:r>
-        <w:t>„</w:t>
-      </w:r>
-      <w:proofErr w:type="spellStart"/>
-      <w:r>
-        <w:t>Lizenzveträge</w:t>
-      </w:r>
-      <w:proofErr w:type="spellEnd"/>
-      <w:r>
-        <w:t>“ zwischen Tochter und Muttergesellschaften in verschiedenen Ländern → ggf. steuerrechtliche Vorteile</w:t>
-      </w:r>
-    </w:p>
-    <w:p>
-      <w:pPr>
-        <w:spacing w:after="0"/>
-        <w:rPr>
-          <w:u w:val="single"/>
-        </w:rPr>
-      </w:pPr>
-    </w:p>
-    <w:p>
-      <w:pPr>
-        <w:spacing w:after="0"/>
-        <w:rPr>
-          <w:u w:val="single"/>
-        </w:rPr>
-      </w:pPr>
-      <w:r>
-        <w:rPr>
-          <w:u w:val="single"/>
-        </w:rPr>
-        <w:t>Was für wichtige Klauseln gibt es für einen Lizenzvertrag?</w:t>
-      </w:r>
-    </w:p>
-    <w:p>
-      <w:pPr>
-        <w:spacing w:after="0"/>
-        <w:rPr>
-          <w:b/>
-          <w:bCs/>
-        </w:rPr>
-      </w:pPr>
-      <w:r>
-        <w:rPr>
-          <w:b/>
-          <w:bCs/>
-        </w:rPr>
-        <w:t xml:space="preserve">Wichtig: </w:t>
-      </w:r>
-      <w:r>
-        <w:t>Es besteht bei Verträgen (auch Lizenzverträgen) grundsätzlich Gestaltungsfreiheit. Es kann daher nahezu alles geregelt werden. Die Regelungen finden Ihre Grenzen jedoch in den Gesetzen. (z.B. gute Sitten § 138 BGB, Treu und Glauben gem. §242 BGB usw.) Nachfolgende Regelungen im Vertrag zeigen daher lediglich übliche Klauseln, welche berücksichtigt werden sollten.</w:t>
-      </w:r>
-    </w:p>
-    <w:p>
-      <w:pPr>
-        <w:spacing w:after="0"/>
-        <w:rPr>
-          <w:b/>
-          <w:bCs/>
-        </w:rPr>
-      </w:pPr>
-    </w:p>
-    <w:p>
-      <w:pPr>
-        <w:numPr>
-          <w:ilvl w:val="0"/>
-          <w:numId w:val="9"/>
-        </w:numPr>
-        <w:spacing w:after="0"/>
-        <w:rPr>
-          <w:b/>
-          <w:bCs/>
-        </w:rPr>
-      </w:pPr>
-      <w:r>
-        <w:t>Präambel/Definitionen:</w:t>
-      </w:r>
-    </w:p>
-    <w:p>
-      <w:pPr>
-        <w:numPr>
-          <w:ilvl w:val="0"/>
-          <w:numId w:val="9"/>
-        </w:numPr>
-        <w:spacing w:after="0"/>
-        <w:rPr>
-          <w:b/>
-          <w:bCs/>
-        </w:rPr>
-      </w:pPr>
-      <w:r>
-        <w:t>Vertragsgegenstand:</w:t>
-      </w:r>
-    </w:p>
-    <w:p>
-      <w:pPr>
-        <w:numPr>
-          <w:ilvl w:val="0"/>
-          <w:numId w:val="9"/>
-        </w:numPr>
-        <w:spacing w:after="0"/>
-        <w:rPr>
-          <w:b/>
-          <w:bCs/>
-        </w:rPr>
-      </w:pPr>
-      <w:r>
-        <w:t xml:space="preserve">Art der Lizenz/Räumliches </w:t>
-      </w:r>
-      <w:proofErr w:type="spellStart"/>
-      <w:r>
-        <w:t>Vetragsgebiet</w:t>
-      </w:r>
-      <w:proofErr w:type="spellEnd"/>
-      <w:r>
-        <w:t>:</w:t>
-      </w:r>
-    </w:p>
-    <w:p>
-      <w:pPr>
-        <w:numPr>
-          <w:ilvl w:val="0"/>
-          <w:numId w:val="9"/>
-        </w:numPr>
-        <w:spacing w:after="0"/>
-        <w:rPr>
-          <w:b/>
-          <w:bCs/>
-        </w:rPr>
-      </w:pPr>
-      <w:r>
-        <w:t>Lizenzgebühren:</w:t>
-      </w:r>
-    </w:p>
-    <w:p>
-      <w:pPr>
-        <w:numPr>
-          <w:ilvl w:val="0"/>
-          <w:numId w:val="9"/>
-        </w:numPr>
-        <w:spacing w:after="0"/>
-        <w:rPr>
-          <w:b/>
-          <w:bCs/>
-        </w:rPr>
-      </w:pPr>
-      <w:r>
-        <w:t>Haftung/Gewährleistungen/Garantien</w:t>
-      </w:r>
-    </w:p>
-    <w:p>
-      <w:pPr>
-        <w:numPr>
-          <w:ilvl w:val="0"/>
-          <w:numId w:val="9"/>
-        </w:numPr>
-        <w:spacing w:after="0"/>
-        <w:rPr>
-          <w:b/>
-          <w:bCs/>
-        </w:rPr>
-      </w:pPr>
-      <w:r>
-        <w:t>Schutzrechte (Verlängerung/Verletzung)</w:t>
-      </w:r>
-    </w:p>
-    <w:p>
-      <w:pPr>
-        <w:numPr>
-          <w:ilvl w:val="0"/>
-          <w:numId w:val="9"/>
-        </w:numPr>
-        <w:spacing w:after="0"/>
-        <w:rPr>
-          <w:b/>
-          <w:bCs/>
-        </w:rPr>
-      </w:pPr>
-      <w:r>
-        <w:t>Nichtangriffsklausel</w:t>
-      </w:r>
-    </w:p>
-    <w:p>
-      <w:pPr>
-        <w:numPr>
-          <w:ilvl w:val="0"/>
-          <w:numId w:val="9"/>
-        </w:numPr>
-        <w:spacing w:after="0"/>
-        <w:rPr>
-          <w:b/>
-          <w:bCs/>
-        </w:rPr>
-      </w:pPr>
-      <w:proofErr w:type="spellStart"/>
-      <w:r>
-        <w:t>Vetragsdauer</w:t>
-      </w:r>
-      <w:proofErr w:type="spellEnd"/>
-      <w:r>
-        <w:t>/Kündigung</w:t>
-      </w:r>
-    </w:p>
-    <w:p>
-      <w:pPr>
-        <w:numPr>
-          <w:ilvl w:val="0"/>
-          <w:numId w:val="9"/>
-        </w:numPr>
-        <w:spacing w:after="0"/>
-        <w:rPr>
-          <w:b/>
-          <w:bCs/>
-        </w:rPr>
-      </w:pPr>
-      <w:r>
-        <w:t>Geheimhaltungspflichten</w:t>
-      </w:r>
-    </w:p>
-    <w:p>
-      <w:pPr>
-        <w:numPr>
-          <w:ilvl w:val="0"/>
-          <w:numId w:val="9"/>
-        </w:numPr>
-        <w:spacing w:after="0"/>
-        <w:rPr>
-          <w:b/>
-          <w:bCs/>
-        </w:rPr>
-      </w:pPr>
-      <w:r>
-        <w:t xml:space="preserve"> Sonstiges</w:t>
-      </w:r>
-    </w:p>
-    <w:p>
-      <w:pPr>
-        <w:numPr>
-          <w:ilvl w:val="0"/>
-          <w:numId w:val="9"/>
-        </w:numPr>
-        <w:spacing w:after="0"/>
-        <w:rPr>
-          <w:b/>
-          <w:bCs/>
-        </w:rPr>
-      </w:pPr>
-      <w:r>
-        <w:t xml:space="preserve"> weitere optionale, übliche Regelungen</w:t>
+      <w:r>
+        <w:t>Herstellung des Lizenzprodukt mit Qualitätsvorgaben)</w:t>
       </w:r>
     </w:p>
     <w:p>
@@ -1134,12 +1224,6 @@
         <w:gridCol w:w="1512"/>
       </w:tblGrid>
       <w:tr>
-        <w:tblPrEx>
-          <w:tblCellMar>
-            <w:top w:w="0" w:type="dxa"/>
-            <w:bottom w:w="0" w:type="dxa"/>
-          </w:tblCellMar>
-        </w:tblPrEx>
         <w:tc>
           <w:tcPr>
             <w:tcW w:w="1982" w:type="dxa"/>
@@ -1277,12 +1361,6 @@
         </w:tc>
       </w:tr>
       <w:tr>
-        <w:tblPrEx>
-          <w:tblCellMar>
-            <w:top w:w="0" w:type="dxa"/>
-            <w:bottom w:w="0" w:type="dxa"/>
-          </w:tblCellMar>
-        </w:tblPrEx>
         <w:tc>
           <w:tcPr>
             <w:tcW w:w="1982" w:type="dxa"/>
@@ -1412,12 +1490,6 @@
         </w:tc>
       </w:tr>
       <w:tr>
-        <w:tblPrEx>
-          <w:tblCellMar>
-            <w:top w:w="0" w:type="dxa"/>
-            <w:bottom w:w="0" w:type="dxa"/>
-          </w:tblCellMar>
-        </w:tblPrEx>
         <w:tc>
           <w:tcPr>
             <w:tcW w:w="1982" w:type="dxa"/>
